--- a/学习/学习笔记/软件设计师笔记/20190425软件设计师笔记14_UML建模.docx
+++ b/学习/学习笔记/软件设计师笔记/20190425软件设计师笔记14_UML建模.docx
@@ -41,209 +41,6 @@
             <wp:extent cx="5274310" cy="3441065"/>
             <wp:effectExtent l="0" t="0" r="2540" b="6985"/>
             <wp:docPr id="1" name="图片 1"/>
-            <wp:cNvGraphicFramePr>
-              <a:graphicFrameLocks xmlns:a="http://schemas.openxmlformats.org/drawingml/2006/main" noChangeAspect="1"/>
-            </wp:cNvGraphicFramePr>
-            <a:graphic xmlns:a="http://schemas.openxmlformats.org/drawingml/2006/main">
-              <a:graphicData uri="http://schemas.openxmlformats.org/drawingml/2006/picture">
-                <pic:pic xmlns:pic="http://schemas.openxmlformats.org/drawingml/2006/picture">
-                  <pic:nvPicPr>
-                    <pic:cNvPr id="1" name=""/>
-                    <pic:cNvPicPr/>
-                  </pic:nvPicPr>
-                  <pic:blipFill>
-                    <a:blip r:embed="rId4"/>
-                    <a:stretch>
-                      <a:fillRect/>
-                    </a:stretch>
-                  </pic:blipFill>
-                  <pic:spPr>
-                    <a:xfrm>
-                      <a:off x="0" y="0"/>
-                      <a:ext cx="5274310" cy="3441065"/>
-                    </a:xfrm>
-                    <a:prstGeom prst="rect">
-                      <a:avLst/>
-                    </a:prstGeom>
-                  </pic:spPr>
-                </pic:pic>
-              </a:graphicData>
-            </a:graphic>
-          </wp:inline>
-        </w:drawing>
-      </w:r>
-    </w:p>
-    <w:p>
-      <w:pPr>
-        <w:pStyle w:val="2"/>
-      </w:pPr>
-      <w:r>
-        <w:rPr>
-          <w:rFonts w:hint="eastAsia"/>
-        </w:rPr>
-        <w:lastRenderedPageBreak/>
-        <w:t>类图与对象图</w:t>
-      </w:r>
-    </w:p>
-    <w:p>
-      <w:r>
-        <w:rPr>
-          <w:noProof/>
-        </w:rPr>
-        <w:drawing>
-          <wp:inline distT="0" distB="0" distL="0" distR="0" wp14:anchorId="61A051B8" wp14:editId="16039BD7">
-            <wp:extent cx="5274310" cy="3159125"/>
-            <wp:effectExtent l="0" t="0" r="2540" b="3175"/>
-            <wp:docPr id="2" name="图片 2"/>
-            <wp:cNvGraphicFramePr>
-              <a:graphicFrameLocks xmlns:a="http://schemas.openxmlformats.org/drawingml/2006/main" noChangeAspect="1"/>
-            </wp:cNvGraphicFramePr>
-            <a:graphic xmlns:a="http://schemas.openxmlformats.org/drawingml/2006/main">
-              <a:graphicData uri="http://schemas.openxmlformats.org/drawingml/2006/picture">
-                <pic:pic xmlns:pic="http://schemas.openxmlformats.org/drawingml/2006/picture">
-                  <pic:nvPicPr>
-                    <pic:cNvPr id="1" name=""/>
-                    <pic:cNvPicPr/>
-                  </pic:nvPicPr>
-                  <pic:blipFill>
-                    <a:blip r:embed="rId5"/>
-                    <a:stretch>
-                      <a:fillRect/>
-                    </a:stretch>
-                  </pic:blipFill>
-                  <pic:spPr>
-                    <a:xfrm>
-                      <a:off x="0" y="0"/>
-                      <a:ext cx="5274310" cy="3159125"/>
-                    </a:xfrm>
-                    <a:prstGeom prst="rect">
-                      <a:avLst/>
-                    </a:prstGeom>
-                  </pic:spPr>
-                </pic:pic>
-              </a:graphicData>
-            </a:graphic>
-          </wp:inline>
-        </w:drawing>
-      </w:r>
-    </w:p>
-    <w:p>
-      <w:pPr>
-        <w:pStyle w:val="3"/>
-      </w:pPr>
-      <w:r>
-        <w:rPr>
-          <w:rFonts w:hint="eastAsia"/>
-        </w:rPr>
-        <w:t>多重度</w:t>
-      </w:r>
-    </w:p>
-    <w:p>
-      <w:r>
-        <w:rPr>
-          <w:rFonts w:hint="eastAsia"/>
-          <w:color w:val="FF0000"/>
-        </w:rPr>
-        <w:t>1</w:t>
-      </w:r>
-      <w:r>
-        <w:rPr>
-          <w:rFonts w:hint="eastAsia"/>
-        </w:rPr>
-        <w:t>：表示一个集合中的一个对象对应另一个集合中的一个对象</w:t>
-      </w:r>
-      <w:r>
-        <w:rPr>
-          <w:rFonts w:hint="eastAsia"/>
-        </w:rPr>
-        <w:t>。</w:t>
-      </w:r>
-    </w:p>
-    <w:p>
-      <w:r>
-        <w:rPr>
-          <w:rFonts w:hint="eastAsia"/>
-          <w:color w:val="FF0000"/>
-        </w:rPr>
-        <w:t>0</w:t>
-      </w:r>
-      <w:r>
-        <w:rPr>
-          <w:color w:val="FF0000"/>
-        </w:rPr>
-        <w:t>..*</w:t>
-      </w:r>
-      <w:r>
-        <w:rPr>
-          <w:rFonts w:hint="eastAsia"/>
-        </w:rPr>
-        <w:t>：表示一个集合中的一个对象对应另一个集合中的0个或多个对象。（可以不对应）</w:t>
-      </w:r>
-    </w:p>
-    <w:p>
-      <w:r>
-        <w:rPr>
-          <w:rFonts w:hint="eastAsia"/>
-          <w:color w:val="FF0000"/>
-        </w:rPr>
-        <w:t>1</w:t>
-      </w:r>
-      <w:r>
-        <w:rPr>
-          <w:color w:val="FF0000"/>
-        </w:rPr>
-        <w:t>..*</w:t>
-      </w:r>
-      <w:r>
-        <w:rPr>
-          <w:rFonts w:hint="eastAsia"/>
-        </w:rPr>
-        <w:t>：表示一个集合中的一个对象对应另一个集合中的一个或多个对象。（至少对应一个）</w:t>
-      </w:r>
-    </w:p>
-    <w:p>
-      <w:r>
-        <w:rPr>
-          <w:rFonts w:hint="eastAsia"/>
-          <w:color w:val="FF0000"/>
-        </w:rPr>
-        <w:t>*</w:t>
-      </w:r>
-      <w:r>
-        <w:rPr>
-          <w:rFonts w:hint="eastAsia"/>
-        </w:rPr>
-        <w:t>：表示一个集合中的一个对象对应另一个集合中的多个对象</w:t>
-      </w:r>
-      <w:r>
-        <w:rPr>
-          <w:rFonts w:hint="eastAsia"/>
-        </w:rPr>
-        <w:t>。</w:t>
-      </w:r>
-    </w:p>
-    <w:p>
-      <w:pPr>
-        <w:pStyle w:val="3"/>
-      </w:pPr>
-      <w:r>
-        <w:rPr>
-          <w:rFonts w:hint="eastAsia"/>
-        </w:rPr>
-        <w:lastRenderedPageBreak/>
-        <w:t>关系</w:t>
-      </w:r>
-    </w:p>
-    <w:p>
-      <w:r>
-        <w:rPr>
-          <w:noProof/>
-        </w:rPr>
-        <w:drawing>
-          <wp:inline distT="0" distB="0" distL="0" distR="0" wp14:anchorId="1610B924" wp14:editId="1A9B4A69">
-            <wp:extent cx="2133600" cy="5086350"/>
-            <wp:effectExtent l="0" t="0" r="0" b="0"/>
-            <wp:docPr id="3" name="图片 3"/>
             <wp:cNvGraphicFramePr>
               <a:graphicFrameLocks xmlns:a="http://schemas.openxmlformats.org/drawingml/2006/main" noChangeAspect="1"/>
             </wp:cNvGraphicFramePr>
@@ -263,7 +60,7 @@
                   <pic:spPr>
                     <a:xfrm>
                       <a:off x="0" y="0"/>
-                      <a:ext cx="2133600" cy="5086350"/>
+                      <a:ext cx="5274310" cy="3441065"/>
                     </a:xfrm>
                     <a:prstGeom prst="rect">
                       <a:avLst/>
@@ -285,7 +82,7 @@
           <w:rFonts w:hint="eastAsia"/>
         </w:rPr>
         <w:lastRenderedPageBreak/>
-        <w:t>顺序图</w:t>
+        <w:t>类图与对象图</w:t>
       </w:r>
     </w:p>
     <w:p>
@@ -294,10 +91,10 @@
           <w:noProof/>
         </w:rPr>
         <w:drawing>
-          <wp:inline distT="0" distB="0" distL="0" distR="0" wp14:anchorId="692EB393" wp14:editId="6454CECD">
-            <wp:extent cx="5274310" cy="3719830"/>
-            <wp:effectExtent l="0" t="0" r="2540" b="0"/>
-            <wp:docPr id="4" name="图片 4"/>
+          <wp:inline distT="0" distB="0" distL="0" distR="0" wp14:anchorId="61A051B8" wp14:editId="16039BD7">
+            <wp:extent cx="5274310" cy="3159125"/>
+            <wp:effectExtent l="0" t="0" r="2540" b="3175"/>
+            <wp:docPr id="2" name="图片 2"/>
             <wp:cNvGraphicFramePr>
               <a:graphicFrameLocks xmlns:a="http://schemas.openxmlformats.org/drawingml/2006/main" noChangeAspect="1"/>
             </wp:cNvGraphicFramePr>
@@ -317,7 +114,7 @@
                   <pic:spPr>
                     <a:xfrm>
                       <a:off x="0" y="0"/>
-                      <a:ext cx="5274310" cy="3719830"/>
+                      <a:ext cx="5274310" cy="3159125"/>
                     </a:xfrm>
                     <a:prstGeom prst="rect">
                       <a:avLst/>
@@ -332,14 +129,109 @@
     </w:p>
     <w:p>
       <w:pPr>
-        <w:pStyle w:val="2"/>
+        <w:pStyle w:val="3"/>
       </w:pPr>
       <w:r>
         <w:rPr>
           <w:rFonts w:hint="eastAsia"/>
         </w:rPr>
+        <w:t>多重度</w:t>
+      </w:r>
+    </w:p>
+    <w:p>
+      <w:r>
+        <w:rPr>
+          <w:rFonts w:hint="eastAsia"/>
+          <w:color w:val="FF0000"/>
+        </w:rPr>
+        <w:t>1</w:t>
+      </w:r>
+      <w:r>
+        <w:rPr>
+          <w:rFonts w:hint="eastAsia"/>
+        </w:rPr>
+        <w:t>：表示一个集合中的一个对象对应另一个集合中的一个对象</w:t>
+      </w:r>
+      <w:r>
+        <w:rPr>
+          <w:rFonts w:hint="eastAsia"/>
+        </w:rPr>
+        <w:t>。</w:t>
+      </w:r>
+    </w:p>
+    <w:p>
+      <w:r>
+        <w:rPr>
+          <w:rFonts w:hint="eastAsia"/>
+          <w:color w:val="FF0000"/>
+        </w:rPr>
+        <w:t>0</w:t>
+      </w:r>
+      <w:r>
+        <w:rPr>
+          <w:color w:val="FF0000"/>
+        </w:rPr>
+        <w:t>..*</w:t>
+      </w:r>
+      <w:r>
+        <w:rPr>
+          <w:rFonts w:hint="eastAsia"/>
+        </w:rPr>
+        <w:t>：表示一个集合中的一个对象对应另一个集合中的0个或多个对象。（可以不对应）</w:t>
+      </w:r>
+    </w:p>
+    <w:p>
+      <w:r>
+        <w:rPr>
+          <w:rFonts w:hint="eastAsia"/>
+          <w:color w:val="FF0000"/>
+        </w:rPr>
+        <w:t>1</w:t>
+      </w:r>
+      <w:r>
+        <w:rPr>
+          <w:color w:val="FF0000"/>
+        </w:rPr>
+        <w:t>..*</w:t>
+      </w:r>
+      <w:r>
+        <w:rPr>
+          <w:rFonts w:hint="eastAsia"/>
+        </w:rPr>
+        <w:t>：表示一个集合中的一个对象对应另一个集合中的一个或多个对象。（至少对应一个）</w:t>
+      </w:r>
+    </w:p>
+    <w:p>
+      <w:r>
+        <w:rPr>
+          <w:rFonts w:hint="eastAsia"/>
+          <w:color w:val="FF0000"/>
+        </w:rPr>
+        <w:t>*</w:t>
+      </w:r>
+      <w:r>
+        <w:rPr>
+          <w:rFonts w:hint="eastAsia"/>
+        </w:rPr>
+        <w:t>：表示一个集合中的一个对象对应另一个集合中的多个对象</w:t>
+      </w:r>
+      <w:r>
+        <w:rPr>
+          <w:rFonts w:hint="eastAsia"/>
+        </w:rPr>
+        <w:t>。</w:t>
+      </w:r>
+    </w:p>
+    <w:p>
+      <w:pPr>
+        <w:pStyle w:val="3"/>
+      </w:pPr>
+      <w:r>
+        <w:rPr>
+          <w:rFonts w:hint="eastAsia"/>
+        </w:rPr>
         <w:lastRenderedPageBreak/>
-        <w:t>活动图</w:t>
+        <w:t>关系</w:t>
       </w:r>
     </w:p>
     <w:p>
@@ -348,10 +240,10 @@
           <w:noProof/>
         </w:rPr>
         <w:drawing>
-          <wp:inline distT="0" distB="0" distL="0" distR="0" wp14:anchorId="52EC55AF" wp14:editId="4F8C190B">
-            <wp:extent cx="5274310" cy="4170045"/>
-            <wp:effectExtent l="0" t="0" r="2540" b="1905"/>
-            <wp:docPr id="5" name="图片 5"/>
+          <wp:inline distT="0" distB="0" distL="0" distR="0" wp14:anchorId="1610B924" wp14:editId="1A9B4A69">
+            <wp:extent cx="2133600" cy="5086350"/>
+            <wp:effectExtent l="0" t="0" r="0" b="0"/>
+            <wp:docPr id="3" name="图片 3"/>
             <wp:cNvGraphicFramePr>
               <a:graphicFrameLocks xmlns:a="http://schemas.openxmlformats.org/drawingml/2006/main" noChangeAspect="1"/>
             </wp:cNvGraphicFramePr>
@@ -371,7 +263,7 @@
                   <pic:spPr>
                     <a:xfrm>
                       <a:off x="0" y="0"/>
-                      <a:ext cx="5274310" cy="4170045"/>
+                      <a:ext cx="2133600" cy="5086350"/>
                     </a:xfrm>
                     <a:prstGeom prst="rect">
                       <a:avLst/>
@@ -385,16 +277,27 @@
       </w:r>
     </w:p>
     <w:p>
+      <w:pPr>
+        <w:pStyle w:val="2"/>
+      </w:pPr>
+      <w:r>
+        <w:rPr>
+          <w:rFonts w:hint="eastAsia"/>
+        </w:rPr>
+        <w:lastRenderedPageBreak/>
+        <w:t>顺序图</w:t>
+      </w:r>
+    </w:p>
+    <w:p>
       <w:r>
         <w:rPr>
           <w:noProof/>
         </w:rPr>
-        <w:lastRenderedPageBreak/>
         <w:drawing>
-          <wp:inline distT="0" distB="0" distL="0" distR="0" wp14:anchorId="26E7300D" wp14:editId="5473B755">
-            <wp:extent cx="5274310" cy="4222750"/>
-            <wp:effectExtent l="0" t="0" r="2540" b="6350"/>
-            <wp:docPr id="6" name="图片 6"/>
+          <wp:inline distT="0" distB="0" distL="0" distR="0" wp14:anchorId="692EB393" wp14:editId="6454CECD">
+            <wp:extent cx="5274310" cy="3719830"/>
+            <wp:effectExtent l="0" t="0" r="2540" b="0"/>
+            <wp:docPr id="4" name="图片 4"/>
             <wp:cNvGraphicFramePr>
               <a:graphicFrameLocks xmlns:a="http://schemas.openxmlformats.org/drawingml/2006/main" noChangeAspect="1"/>
             </wp:cNvGraphicFramePr>
@@ -414,7 +317,7 @@
                   <pic:spPr>
                     <a:xfrm>
                       <a:off x="0" y="0"/>
-                      <a:ext cx="5274310" cy="4222750"/>
+                      <a:ext cx="5274310" cy="3719830"/>
                     </a:xfrm>
                     <a:prstGeom prst="rect">
                       <a:avLst/>
@@ -435,7 +338,8 @@
         <w:rPr>
           <w:rFonts w:hint="eastAsia"/>
         </w:rPr>
-        <w:t>状态图</w:t>
+        <w:lastRenderedPageBreak/>
+        <w:t>活动图</w:t>
       </w:r>
     </w:p>
     <w:p>
@@ -444,10 +348,10 @@
           <w:noProof/>
         </w:rPr>
         <w:drawing>
-          <wp:inline distT="0" distB="0" distL="0" distR="0" wp14:anchorId="70D68375" wp14:editId="2B17376E">
-            <wp:extent cx="5274310" cy="3500755"/>
-            <wp:effectExtent l="0" t="0" r="2540" b="4445"/>
-            <wp:docPr id="7" name="图片 7"/>
+          <wp:inline distT="0" distB="0" distL="0" distR="0" wp14:anchorId="52EC55AF" wp14:editId="4F8C190B">
+            <wp:extent cx="5274310" cy="4170045"/>
+            <wp:effectExtent l="0" t="0" r="2540" b="1905"/>
+            <wp:docPr id="5" name="图片 5"/>
             <wp:cNvGraphicFramePr>
               <a:graphicFrameLocks xmlns:a="http://schemas.openxmlformats.org/drawingml/2006/main" noChangeAspect="1"/>
             </wp:cNvGraphicFramePr>
@@ -467,7 +371,7 @@
                   <pic:spPr>
                     <a:xfrm>
                       <a:off x="0" y="0"/>
-                      <a:ext cx="5274310" cy="3500755"/>
+                      <a:ext cx="5274310" cy="4170045"/>
                     </a:xfrm>
                     <a:prstGeom prst="rect">
                       <a:avLst/>
@@ -481,27 +385,16 @@
       </w:r>
     </w:p>
     <w:p>
-      <w:pPr>
-        <w:pStyle w:val="2"/>
-      </w:pPr>
-      <w:r>
-        <w:rPr>
-          <w:rFonts w:hint="eastAsia"/>
+      <w:r>
+        <w:rPr>
+          <w:noProof/>
         </w:rPr>
         <w:lastRenderedPageBreak/>
-        <w:t>通信图</w:t>
-      </w:r>
-    </w:p>
-    <w:p>
-      <w:r>
-        <w:rPr>
-          <w:noProof/>
-        </w:rPr>
         <w:drawing>
-          <wp:inline distT="0" distB="0" distL="0" distR="0" wp14:anchorId="0E4AECF6" wp14:editId="6A1793AC">
-            <wp:extent cx="5274310" cy="2816860"/>
-            <wp:effectExtent l="0" t="0" r="2540" b="2540"/>
-            <wp:docPr id="8" name="图片 8"/>
+          <wp:inline distT="0" distB="0" distL="0" distR="0" wp14:anchorId="26E7300D" wp14:editId="5473B755">
+            <wp:extent cx="5274310" cy="4222750"/>
+            <wp:effectExtent l="0" t="0" r="2540" b="6350"/>
+            <wp:docPr id="6" name="图片 6"/>
             <wp:cNvGraphicFramePr>
               <a:graphicFrameLocks xmlns:a="http://schemas.openxmlformats.org/drawingml/2006/main" noChangeAspect="1"/>
             </wp:cNvGraphicFramePr>
@@ -521,7 +414,7 @@
                   <pic:spPr>
                     <a:xfrm>
                       <a:off x="0" y="0"/>
-                      <a:ext cx="5274310" cy="2816860"/>
+                      <a:ext cx="5274310" cy="4222750"/>
                     </a:xfrm>
                     <a:prstGeom prst="rect">
                       <a:avLst/>
@@ -537,15 +430,12 @@
     <w:p>
       <w:pPr>
         <w:pStyle w:val="2"/>
-        <w:ind w:firstLine="420"/>
       </w:pPr>
-      <w:bookmarkStart w:id="0" w:name="_GoBack"/>
-      <w:bookmarkEnd w:id="0"/>
-      <w:r>
-        <w:rPr>
-          <w:rFonts w:hint="eastAsia"/>
-        </w:rPr>
-        <w:t>试题1</w:t>
+      <w:r>
+        <w:rPr>
+          <w:rFonts w:hint="eastAsia"/>
+        </w:rPr>
+        <w:t>状态图</w:t>
       </w:r>
     </w:p>
     <w:p>
@@ -554,10 +444,10 @@
           <w:noProof/>
         </w:rPr>
         <w:drawing>
-          <wp:inline distT="0" distB="0" distL="0" distR="0" wp14:anchorId="16D5D202" wp14:editId="160FCDE6">
-            <wp:extent cx="5274310" cy="2707640"/>
-            <wp:effectExtent l="0" t="0" r="2540" b="0"/>
-            <wp:docPr id="9" name="图片 9"/>
+          <wp:inline distT="0" distB="0" distL="0" distR="0" wp14:anchorId="70D68375" wp14:editId="2B17376E">
+            <wp:extent cx="5274310" cy="3500755"/>
+            <wp:effectExtent l="0" t="0" r="2540" b="4445"/>
+            <wp:docPr id="7" name="图片 7"/>
             <wp:cNvGraphicFramePr>
               <a:graphicFrameLocks xmlns:a="http://schemas.openxmlformats.org/drawingml/2006/main" noChangeAspect="1"/>
             </wp:cNvGraphicFramePr>
@@ -577,7 +467,7 @@
                   <pic:spPr>
                     <a:xfrm>
                       <a:off x="0" y="0"/>
-                      <a:ext cx="5274310" cy="2707640"/>
+                      <a:ext cx="5274310" cy="3500755"/>
                     </a:xfrm>
                     <a:prstGeom prst="rect">
                       <a:avLst/>
@@ -591,16 +481,43 @@
       </w:r>
     </w:p>
     <w:p>
+      <w:pPr>
+        <w:pStyle w:val="2"/>
+      </w:pPr>
+      <w:r>
+        <w:rPr>
+          <w:rFonts w:hint="eastAsia"/>
+        </w:rPr>
+        <w:lastRenderedPageBreak/>
+        <w:t>通信图</w:t>
+      </w:r>
+    </w:p>
+    <w:p>
+      <w:pPr>
+        <w:ind w:firstLine="420"/>
+        <w:rPr>
+          <w:rFonts w:hint="eastAsia"/>
+        </w:rPr>
+      </w:pPr>
+      <w:r>
+        <w:rPr>
+          <w:rFonts w:hint="eastAsia"/>
+        </w:rPr>
+        <w:t>也叫做协作图，描述的是对象和对象之间的关系，即一个类操作的实现。简而言之就是，对象和对象之间的调用关系，体现的是一种组织关系。“协作”作为一个结构事物用于表达静态结构和动态行为的概念组合，表达不同事物相互协作完成一个复杂功能。文本框中的“：”号，表示一个对象，“：”号前的部分是对象名，“：”号后面的部分是类名，对象之间连线上面的箭头所标识的是对象之间通信的消息。</w:t>
+      </w:r>
+      <w:bookmarkStart w:id="0" w:name="_GoBack"/>
+      <w:bookmarkEnd w:id="0"/>
+    </w:p>
+    <w:p>
       <w:r>
         <w:rPr>
           <w:noProof/>
         </w:rPr>
-        <w:lastRenderedPageBreak/>
         <w:drawing>
-          <wp:inline distT="0" distB="0" distL="0" distR="0" wp14:anchorId="66871EC2" wp14:editId="63A824E0">
-            <wp:extent cx="5274310" cy="3340100"/>
-            <wp:effectExtent l="0" t="0" r="2540" b="0"/>
-            <wp:docPr id="10" name="图片 10"/>
+          <wp:inline distT="0" distB="0" distL="0" distR="0" wp14:anchorId="0E4AECF6" wp14:editId="6A1793AC">
+            <wp:extent cx="5274310" cy="2816860"/>
+            <wp:effectExtent l="0" t="0" r="2540" b="2540"/>
+            <wp:docPr id="8" name="图片 8"/>
             <wp:cNvGraphicFramePr>
               <a:graphicFrameLocks xmlns:a="http://schemas.openxmlformats.org/drawingml/2006/main" noChangeAspect="1"/>
             </wp:cNvGraphicFramePr>
@@ -620,7 +537,7 @@
                   <pic:spPr>
                     <a:xfrm>
                       <a:off x="0" y="0"/>
-                      <a:ext cx="5274310" cy="3340100"/>
+                      <a:ext cx="5274310" cy="2816860"/>
                     </a:xfrm>
                     <a:prstGeom prst="rect">
                       <a:avLst/>
@@ -634,15 +551,27 @@
       </w:r>
     </w:p>
     <w:p>
+      <w:pPr>
+        <w:pStyle w:val="2"/>
+        <w:ind w:firstLine="420"/>
+      </w:pPr>
+      <w:r>
+        <w:rPr>
+          <w:rFonts w:hint="eastAsia"/>
+        </w:rPr>
+        <w:t>试题1</w:t>
+      </w:r>
+    </w:p>
+    <w:p>
       <w:r>
         <w:rPr>
           <w:noProof/>
         </w:rPr>
         <w:drawing>
-          <wp:inline distT="0" distB="0" distL="0" distR="0" wp14:anchorId="0A30C441" wp14:editId="7381415C">
-            <wp:extent cx="5274310" cy="2651125"/>
+          <wp:inline distT="0" distB="0" distL="0" distR="0" wp14:anchorId="16D5D202" wp14:editId="160FCDE6">
+            <wp:extent cx="5274310" cy="2707640"/>
             <wp:effectExtent l="0" t="0" r="2540" b="0"/>
-            <wp:docPr id="11" name="图片 11"/>
+            <wp:docPr id="9" name="图片 9"/>
             <wp:cNvGraphicFramePr>
               <a:graphicFrameLocks xmlns:a="http://schemas.openxmlformats.org/drawingml/2006/main" noChangeAspect="1"/>
             </wp:cNvGraphicFramePr>
@@ -662,7 +591,7 @@
                   <pic:spPr>
                     <a:xfrm>
                       <a:off x="0" y="0"/>
-                      <a:ext cx="5274310" cy="2651125"/>
+                      <a:ext cx="5274310" cy="2707640"/>
                     </a:xfrm>
                     <a:prstGeom prst="rect">
                       <a:avLst/>
@@ -676,20 +605,16 @@
       </w:r>
     </w:p>
     <w:p>
-      <w:pPr>
-        <w:rPr>
-          <w:rFonts w:hint="eastAsia"/>
-        </w:rPr>
-      </w:pPr>
       <w:r>
         <w:rPr>
           <w:noProof/>
         </w:rPr>
+        <w:lastRenderedPageBreak/>
         <w:drawing>
-          <wp:inline distT="0" distB="0" distL="0" distR="0" wp14:anchorId="010CC253" wp14:editId="58650E22">
-            <wp:extent cx="5274310" cy="2395855"/>
-            <wp:effectExtent l="0" t="0" r="2540" b="4445"/>
-            <wp:docPr id="12" name="图片 12"/>
+          <wp:inline distT="0" distB="0" distL="0" distR="0" wp14:anchorId="66871EC2" wp14:editId="63A824E0">
+            <wp:extent cx="5274310" cy="3340100"/>
+            <wp:effectExtent l="0" t="0" r="2540" b="0"/>
+            <wp:docPr id="10" name="图片 10"/>
             <wp:cNvGraphicFramePr>
               <a:graphicFrameLocks xmlns:a="http://schemas.openxmlformats.org/drawingml/2006/main" noChangeAspect="1"/>
             </wp:cNvGraphicFramePr>
@@ -709,6 +634,90 @@
                   <pic:spPr>
                     <a:xfrm>
                       <a:off x="0" y="0"/>
+                      <a:ext cx="5274310" cy="3340100"/>
+                    </a:xfrm>
+                    <a:prstGeom prst="rect">
+                      <a:avLst/>
+                    </a:prstGeom>
+                  </pic:spPr>
+                </pic:pic>
+              </a:graphicData>
+            </a:graphic>
+          </wp:inline>
+        </w:drawing>
+      </w:r>
+    </w:p>
+    <w:p>
+      <w:r>
+        <w:rPr>
+          <w:noProof/>
+        </w:rPr>
+        <w:drawing>
+          <wp:inline distT="0" distB="0" distL="0" distR="0" wp14:anchorId="0A30C441" wp14:editId="7381415C">
+            <wp:extent cx="5274310" cy="2651125"/>
+            <wp:effectExtent l="0" t="0" r="2540" b="0"/>
+            <wp:docPr id="11" name="图片 11"/>
+            <wp:cNvGraphicFramePr>
+              <a:graphicFrameLocks xmlns:a="http://schemas.openxmlformats.org/drawingml/2006/main" noChangeAspect="1"/>
+            </wp:cNvGraphicFramePr>
+            <a:graphic xmlns:a="http://schemas.openxmlformats.org/drawingml/2006/main">
+              <a:graphicData uri="http://schemas.openxmlformats.org/drawingml/2006/picture">
+                <pic:pic xmlns:pic="http://schemas.openxmlformats.org/drawingml/2006/picture">
+                  <pic:nvPicPr>
+                    <pic:cNvPr id="1" name=""/>
+                    <pic:cNvPicPr/>
+                  </pic:nvPicPr>
+                  <pic:blipFill>
+                    <a:blip r:embed="rId16"/>
+                    <a:stretch>
+                      <a:fillRect/>
+                    </a:stretch>
+                  </pic:blipFill>
+                  <pic:spPr>
+                    <a:xfrm>
+                      <a:off x="0" y="0"/>
+                      <a:ext cx="5274310" cy="2651125"/>
+                    </a:xfrm>
+                    <a:prstGeom prst="rect">
+                      <a:avLst/>
+                    </a:prstGeom>
+                  </pic:spPr>
+                </pic:pic>
+              </a:graphicData>
+            </a:graphic>
+          </wp:inline>
+        </w:drawing>
+      </w:r>
+    </w:p>
+    <w:p>
+      <w:r>
+        <w:rPr>
+          <w:noProof/>
+        </w:rPr>
+        <w:drawing>
+          <wp:inline distT="0" distB="0" distL="0" distR="0" wp14:anchorId="010CC253" wp14:editId="58650E22">
+            <wp:extent cx="5274310" cy="2395855"/>
+            <wp:effectExtent l="0" t="0" r="2540" b="4445"/>
+            <wp:docPr id="12" name="图片 12"/>
+            <wp:cNvGraphicFramePr>
+              <a:graphicFrameLocks xmlns:a="http://schemas.openxmlformats.org/drawingml/2006/main" noChangeAspect="1"/>
+            </wp:cNvGraphicFramePr>
+            <a:graphic xmlns:a="http://schemas.openxmlformats.org/drawingml/2006/main">
+              <a:graphicData uri="http://schemas.openxmlformats.org/drawingml/2006/picture">
+                <pic:pic xmlns:pic="http://schemas.openxmlformats.org/drawingml/2006/picture">
+                  <pic:nvPicPr>
+                    <pic:cNvPr id="1" name=""/>
+                    <pic:cNvPicPr/>
+                  </pic:nvPicPr>
+                  <pic:blipFill>
+                    <a:blip r:embed="rId17"/>
+                    <a:stretch>
+                      <a:fillRect/>
+                    </a:stretch>
+                  </pic:blipFill>
+                  <pic:spPr>
+                    <a:xfrm>
+                      <a:off x="0" y="0"/>
                       <a:ext cx="5274310" cy="2395855"/>
                     </a:xfrm>
                     <a:prstGeom prst="rect">
@@ -730,6 +739,44 @@
     </w:sectPr>
   </w:body>
 </w:document>
+</file>
+
+<file path=word/endnotes.xml><?xml version="1.0" encoding="utf-8"?>
+<w:endnotes xmlns:wpc="http://schemas.microsoft.com/office/word/2010/wordprocessingCanvas" xmlns:cx="http://schemas.microsoft.com/office/drawing/2014/chartex" xmlns:cx1="http://schemas.microsoft.com/office/drawing/2015/9/8/chartex" xmlns:cx2="http://schemas.microsoft.com/office/drawing/2015/10/21/chartex" xmlns:cx3="http://schemas.microsoft.com/office/drawing/2016/5/9/chartex" xmlns:cx4="http://schemas.microsoft.com/office/drawing/2016/5/10/chartex" xmlns:cx5="http://schemas.microsoft.com/office/drawing/2016/5/11/chartex" xmlns:cx6="http://schemas.microsoft.com/office/drawing/2016/5/12/chartex" xmlns:cx7="http://schemas.microsoft.com/office/drawing/2016/5/13/chartex" xmlns:cx8="http://schemas.microsoft.com/office/drawing/2016/5/14/chartex" xmlns:mc="http://schemas.openxmlformats.org/markup-compatibility/2006" xmlns:aink="http://schemas.microsoft.com/office/drawing/2016/ink" xmlns:am3d="http://schemas.microsoft.com/office/drawing/2017/model3d" xmlns:o="urn:schemas-microsoft-com:office:office" xmlns:r="http://schemas.openxmlformats.org/officeDocument/2006/relationships" xmlns:m="http://schemas.openxmlformats.org/officeDocument/2006/math" xmlns:v="urn:schemas-microsoft-com:vml" xmlns:wp14="http://schemas.microsoft.com/office/word/2010/wordprocessingDrawing" xmlns:wp="http://schemas.openxmlformats.org/drawingml/2006/wordprocessingDrawing" xmlns:w10="urn:schemas-microsoft-com:office:word" xmlns:w="http://schemas.openxmlformats.org/wordprocessingml/2006/main" xmlns:w14="http://schemas.microsoft.com/office/word/2010/wordml" xmlns:w15="http://schemas.microsoft.com/office/word/2012/wordml" xmlns:w16cid="http://schemas.microsoft.com/office/word/2016/wordml/cid" xmlns:w16se="http://schemas.microsoft.com/office/word/2015/wordml/symex" xmlns:wpg="http://schemas.microsoft.com/office/word/2010/wordprocessingGroup" xmlns:wpi="http://schemas.microsoft.com/office/word/2010/wordprocessingInk" xmlns:wne="http://schemas.microsoft.com/office/word/2006/wordml" xmlns:wps="http://schemas.microsoft.com/office/word/2010/wordprocessingShape" mc:Ignorable="w14 w15 w16se w16cid wp14">
+  <w:endnote w:type="separator" w:id="-1">
+    <w:p>
+      <w:r>
+        <w:separator/>
+      </w:r>
+    </w:p>
+  </w:endnote>
+  <w:endnote w:type="continuationSeparator" w:id="0">
+    <w:p>
+      <w:r>
+        <w:continuationSeparator/>
+      </w:r>
+    </w:p>
+  </w:endnote>
+</w:endnotes>
+</file>
+
+<file path=word/footnotes.xml><?xml version="1.0" encoding="utf-8"?>
+<w:footnotes xmlns:wpc="http://schemas.microsoft.com/office/word/2010/wordprocessingCanvas" xmlns:cx="http://schemas.microsoft.com/office/drawing/2014/chartex" xmlns:cx1="http://schemas.microsoft.com/office/drawing/2015/9/8/chartex" xmlns:cx2="http://schemas.microsoft.com/office/drawing/2015/10/21/chartex" xmlns:cx3="http://schemas.microsoft.com/office/drawing/2016/5/9/chartex" xmlns:cx4="http://schemas.microsoft.com/office/drawing/2016/5/10/chartex" xmlns:cx5="http://schemas.microsoft.com/office/drawing/2016/5/11/chartex" xmlns:cx6="http://schemas.microsoft.com/office/drawing/2016/5/12/chartex" xmlns:cx7="http://schemas.microsoft.com/office/drawing/2016/5/13/chartex" xmlns:cx8="http://schemas.microsoft.com/office/drawing/2016/5/14/chartex" xmlns:mc="http://schemas.openxmlformats.org/markup-compatibility/2006" xmlns:aink="http://schemas.microsoft.com/office/drawing/2016/ink" xmlns:am3d="http://schemas.microsoft.com/office/drawing/2017/model3d" xmlns:o="urn:schemas-microsoft-com:office:office" xmlns:r="http://schemas.openxmlformats.org/officeDocument/2006/relationships" xmlns:m="http://schemas.openxmlformats.org/officeDocument/2006/math" xmlns:v="urn:schemas-microsoft-com:vml" xmlns:wp14="http://schemas.microsoft.com/office/word/2010/wordprocessingDrawing" xmlns:wp="http://schemas.openxmlformats.org/drawingml/2006/wordprocessingDrawing" xmlns:w10="urn:schemas-microsoft-com:office:word" xmlns:w="http://schemas.openxmlformats.org/wordprocessingml/2006/main" xmlns:w14="http://schemas.microsoft.com/office/word/2010/wordml" xmlns:w15="http://schemas.microsoft.com/office/word/2012/wordml" xmlns:w16cid="http://schemas.microsoft.com/office/word/2016/wordml/cid" xmlns:w16se="http://schemas.microsoft.com/office/word/2015/wordml/symex" xmlns:wpg="http://schemas.microsoft.com/office/word/2010/wordprocessingGroup" xmlns:wpi="http://schemas.microsoft.com/office/word/2010/wordprocessingInk" xmlns:wne="http://schemas.microsoft.com/office/word/2006/wordml" xmlns:wps="http://schemas.microsoft.com/office/word/2010/wordprocessingShape" mc:Ignorable="w14 w15 w16se w16cid wp14">
+  <w:footnote w:type="separator" w:id="-1">
+    <w:p>
+      <w:r>
+        <w:separator/>
+      </w:r>
+    </w:p>
+  </w:footnote>
+  <w:footnote w:type="continuationSeparator" w:id="0">
+    <w:p>
+      <w:r>
+        <w:continuationSeparator/>
+      </w:r>
+    </w:p>
+  </w:footnote>
+</w:footnotes>
 </file>
 
 <file path=word/styles.xml><?xml version="1.0" encoding="utf-8"?>
@@ -1302,6 +1349,71 @@
       <w:szCs w:val="32"/>
     </w:rPr>
   </w:style>
+  <w:style w:type="paragraph" w:styleId="a6">
+    <w:name w:val="header"/>
+    <w:basedOn w:val="a"/>
+    <w:link w:val="a7"/>
+    <w:uiPriority w:val="99"/>
+    <w:unhideWhenUsed/>
+    <w:rsid w:val="001533D3"/>
+    <w:pPr>
+      <w:pBdr>
+        <w:bottom w:val="single" w:sz="6" w:space="1" w:color="auto"/>
+      </w:pBdr>
+      <w:tabs>
+        <w:tab w:val="center" w:pos="4153"/>
+        <w:tab w:val="right" w:pos="8306"/>
+      </w:tabs>
+      <w:snapToGrid w:val="0"/>
+      <w:jc w:val="center"/>
+    </w:pPr>
+    <w:rPr>
+      <w:sz w:val="18"/>
+      <w:szCs w:val="18"/>
+    </w:rPr>
+  </w:style>
+  <w:style w:type="character" w:customStyle="1" w:styleId="a7">
+    <w:name w:val="页眉 字符"/>
+    <w:basedOn w:val="a0"/>
+    <w:link w:val="a6"/>
+    <w:uiPriority w:val="99"/>
+    <w:rsid w:val="001533D3"/>
+    <w:rPr>
+      <w:sz w:val="18"/>
+      <w:szCs w:val="18"/>
+    </w:rPr>
+  </w:style>
+  <w:style w:type="paragraph" w:styleId="a8">
+    <w:name w:val="footer"/>
+    <w:basedOn w:val="a"/>
+    <w:link w:val="a9"/>
+    <w:uiPriority w:val="99"/>
+    <w:unhideWhenUsed/>
+    <w:rsid w:val="001533D3"/>
+    <w:pPr>
+      <w:tabs>
+        <w:tab w:val="center" w:pos="4153"/>
+        <w:tab w:val="right" w:pos="8306"/>
+      </w:tabs>
+      <w:snapToGrid w:val="0"/>
+      <w:jc w:val="left"/>
+    </w:pPr>
+    <w:rPr>
+      <w:sz w:val="18"/>
+      <w:szCs w:val="18"/>
+    </w:rPr>
+  </w:style>
+  <w:style w:type="character" w:customStyle="1" w:styleId="a9">
+    <w:name w:val="页脚 字符"/>
+    <w:basedOn w:val="a0"/>
+    <w:link w:val="a8"/>
+    <w:uiPriority w:val="99"/>
+    <w:rsid w:val="001533D3"/>
+    <w:rPr>
+      <w:sz w:val="18"/>
+      <w:szCs w:val="18"/>
+    </w:rPr>
+  </w:style>
 </w:styles>
 </file>
 
